--- a/Docs/Modeflow.docx
+++ b/Docs/Modeflow.docx
@@ -24,6 +24,8 @@
             <w:pPr>
               <w:jc w:val="center"/>
             </w:pPr>
+            <w:bookmarkStart w:id="0" w:name="_GoBack"/>
+            <w:bookmarkEnd w:id="0"/>
             <w:r>
               <w:t>Doctors/Register</w:t>
             </w:r>
@@ -1601,10 +1603,7 @@
             </w:pPr>
             <w:r>
               <w:lastRenderedPageBreak/>
-              <w:t>Clinics</w:t>
-            </w:r>
-            <w:r>
-              <w:t>/</w:t>
+              <w:t>Clinics/</w:t>
             </w:r>
           </w:p>
         </w:tc>
@@ -1996,10 +1995,7 @@
               <w:jc w:val="center"/>
             </w:pPr>
             <w:r>
-              <w:t>Clinics/</w:t>
-            </w:r>
-            <w:r>
-              <w:t>:id</w:t>
+              <w:t>Clinics/:id</w:t>
             </w:r>
           </w:p>
         </w:tc>
@@ -2688,10 +2684,7 @@
         </w:tc>
       </w:tr>
     </w:tbl>
-    <w:p>
-      <w:bookmarkStart w:id="0" w:name="_GoBack"/>
-      <w:bookmarkEnd w:id="0"/>
-    </w:p>
+    <w:p/>
     <w:sectPr>
       <w:headerReference w:type="default" r:id="rId8"/>
       <w:pgSz w:w="12240" w:h="15840"/>
@@ -2780,27 +2773,22 @@
     </w:r>
     <w:proofErr w:type="spellStart"/>
     <w:r>
-      <w:t>UCare</w:t>
+      <w:t>Shefaa</w:t>
     </w:r>
     <w:proofErr w:type="spellEnd"/>
+    <w:r>
+      <w:t xml:space="preserve"> Hospital</w:t>
+    </w:r>
   </w:p>
   <w:p>
     <w:pPr>
       <w:pStyle w:val="Header"/>
     </w:pPr>
     <w:r>
-      <w:t>Date: 4/1/2017</w:t>
+      <w:t>Date: 12/3</w:t>
     </w:r>
-  </w:p>
-  <w:p>
-    <w:pPr>
-      <w:pStyle w:val="Header"/>
-      <w:pBdr>
-        <w:bottom w:val="single" w:sz="6" w:space="1" w:color="auto"/>
-      </w:pBdr>
-    </w:pPr>
     <w:r>
-      <w:t>Last review: 4/1/2017</w:t>
+      <w:t>/2017</w:t>
     </w:r>
   </w:p>
   <w:p>

--- a/Docs/Modeflow.docx
+++ b/Docs/Modeflow.docx
@@ -277,6 +277,92 @@
             <w:r>
               <w:t>Get a backup from the DB</w:t>
             </w:r>
+          </w:p>
+        </w:tc>
+      </w:tr>
+      <w:tr>
+        <w:tc>
+          <w:tcPr>
+            <w:tcW w:w="1835" w:type="dxa"/>
+          </w:tcPr>
+          <w:p>
+            <w:r>
+              <w:t>Init()</w:t>
+            </w:r>
+          </w:p>
+        </w:tc>
+        <w:tc>
+          <w:tcPr>
+            <w:tcW w:w="1506" w:type="dxa"/>
+          </w:tcPr>
+          <w:p>
+            <w:r>
+              <w:t>-</w:t>
+            </w:r>
+          </w:p>
+        </w:tc>
+        <w:tc>
+          <w:tcPr>
+            <w:tcW w:w="1744" w:type="dxa"/>
+          </w:tcPr>
+          <w:p>
+            <w:r>
+              <w:t>-</w:t>
+            </w:r>
+          </w:p>
+        </w:tc>
+        <w:tc>
+          <w:tcPr>
+            <w:tcW w:w="4293" w:type="dxa"/>
+          </w:tcPr>
+          <w:p>
+            <w:r>
+              <w:t>Checks if the DB exist with tables created or not, if not it creates it All.</w:t>
+            </w:r>
+          </w:p>
+        </w:tc>
+      </w:tr>
+      <w:tr>
+        <w:tc>
+          <w:tcPr>
+            <w:tcW w:w="1835" w:type="dxa"/>
+          </w:tcPr>
+          <w:p>
+            <w:r>
+              <w:t>CheckExist</w:t>
+            </w:r>
+          </w:p>
+        </w:tc>
+        <w:tc>
+          <w:tcPr>
+            <w:tcW w:w="1506" w:type="dxa"/>
+          </w:tcPr>
+          <w:p>
+            <w:r>
+              <w:t>Boolean</w:t>
+            </w:r>
+          </w:p>
+        </w:tc>
+        <w:tc>
+          <w:tcPr>
+            <w:tcW w:w="1744" w:type="dxa"/>
+          </w:tcPr>
+          <w:p>
+            <w:r>
+              <w:t>-</w:t>
+            </w:r>
+          </w:p>
+        </w:tc>
+        <w:tc>
+          <w:tcPr>
+            <w:tcW w:w="4293" w:type="dxa"/>
+          </w:tcPr>
+          <w:p>
+            <w:r>
+              <w:t>Checks if the DB is exist or not, returns true if exist</w:t>
+            </w:r>
+            <w:bookmarkStart w:id="0" w:name="_GoBack"/>
+            <w:bookmarkEnd w:id="0"/>
           </w:p>
         </w:tc>
       </w:tr>
@@ -1152,8 +1238,6 @@
     <w:pPr>
       <w:pStyle w:val="Header"/>
     </w:pPr>
-    <w:bookmarkStart w:id="0" w:name="_GoBack"/>
-    <w:bookmarkEnd w:id="0"/>
   </w:p>
   <w:p>
     <w:pPr>

--- a/Docs/Modeflow.docx
+++ b/Docs/Modeflow.docx
@@ -361,8 +361,6 @@
             <w:r>
               <w:t>Checks if the DB is exist or not, returns true if exist</w:t>
             </w:r>
-            <w:bookmarkStart w:id="0" w:name="_GoBack"/>
-            <w:bookmarkEnd w:id="0"/>
           </w:p>
         </w:tc>
       </w:tr>
@@ -375,15 +373,15 @@
         <w:tblLook w:val="04A0" w:firstRow="1" w:lastRow="0" w:firstColumn="1" w:lastColumn="0" w:noHBand="0" w:noVBand="1"/>
       </w:tblPr>
       <w:tblGrid>
-        <w:gridCol w:w="1852"/>
-        <w:gridCol w:w="1506"/>
-        <w:gridCol w:w="1744"/>
-        <w:gridCol w:w="4293"/>
+        <w:gridCol w:w="2324"/>
+        <w:gridCol w:w="1496"/>
+        <w:gridCol w:w="1734"/>
+        <w:gridCol w:w="4022"/>
       </w:tblGrid>
       <w:tr>
         <w:tc>
           <w:tcPr>
-            <w:tcW w:w="9378" w:type="dxa"/>
+            <w:tcW w:w="9395" w:type="dxa"/>
             <w:gridSpan w:val="4"/>
           </w:tcPr>
           <w:p>
@@ -409,7 +407,7 @@
       <w:tr>
         <w:tc>
           <w:tcPr>
-            <w:tcW w:w="9378" w:type="dxa"/>
+            <w:tcW w:w="9395" w:type="dxa"/>
             <w:gridSpan w:val="4"/>
             <w:shd w:val="clear" w:color="auto" w:fill="D9D9D9" w:themeFill="background1" w:themeFillShade="D9"/>
           </w:tcPr>
@@ -423,7 +421,7 @@
       <w:tr>
         <w:tc>
           <w:tcPr>
-            <w:tcW w:w="1835" w:type="dxa"/>
+            <w:tcW w:w="1852" w:type="dxa"/>
             <w:shd w:val="clear" w:color="auto" w:fill="BFBFBF" w:themeFill="background1" w:themeFillShade="BF"/>
           </w:tcPr>
           <w:p>
@@ -469,7 +467,7 @@
       <w:tr>
         <w:tc>
           <w:tcPr>
-            <w:tcW w:w="1835" w:type="dxa"/>
+            <w:tcW w:w="1852" w:type="dxa"/>
           </w:tcPr>
           <w:p>
             <w:r>
@@ -511,7 +509,7 @@
       <w:tr>
         <w:tc>
           <w:tcPr>
-            <w:tcW w:w="1835" w:type="dxa"/>
+            <w:tcW w:w="1852" w:type="dxa"/>
           </w:tcPr>
           <w:p>
             <w:r>
@@ -553,7 +551,7 @@
       <w:tr>
         <w:tc>
           <w:tcPr>
-            <w:tcW w:w="1835" w:type="dxa"/>
+            <w:tcW w:w="1852" w:type="dxa"/>
           </w:tcPr>
           <w:p>
             <w:r>
@@ -587,7 +585,7 @@
       <w:tr>
         <w:tc>
           <w:tcPr>
-            <w:tcW w:w="1835" w:type="dxa"/>
+            <w:tcW w:w="1852" w:type="dxa"/>
           </w:tcPr>
           <w:p>
             <w:r>
@@ -625,7 +623,7 @@
       <w:tr>
         <w:tc>
           <w:tcPr>
-            <w:tcW w:w="1835" w:type="dxa"/>
+            <w:tcW w:w="1852" w:type="dxa"/>
           </w:tcPr>
           <w:p>
             <w:r>
@@ -663,7 +661,7 @@
       <w:tr>
         <w:tc>
           <w:tcPr>
-            <w:tcW w:w="1835" w:type="dxa"/>
+            <w:tcW w:w="1852" w:type="dxa"/>
           </w:tcPr>
           <w:p>
             <w:r>
@@ -701,7 +699,7 @@
       <w:tr>
         <w:tc>
           <w:tcPr>
-            <w:tcW w:w="1835" w:type="dxa"/>
+            <w:tcW w:w="1852" w:type="dxa"/>
           </w:tcPr>
           <w:p>
             <w:r>
@@ -739,7 +737,7 @@
       <w:tr>
         <w:tc>
           <w:tcPr>
-            <w:tcW w:w="1835" w:type="dxa"/>
+            <w:tcW w:w="1852" w:type="dxa"/>
           </w:tcPr>
           <w:p>
             <w:r>
@@ -774,8 +772,210 @@
           </w:p>
         </w:tc>
       </w:tr>
+      <w:tr>
+        <w:tc>
+          <w:tcPr>
+            <w:tcW w:w="1852" w:type="dxa"/>
+          </w:tcPr>
+          <w:p>
+            <w:r>
+              <w:t>OpenAccount()</w:t>
+            </w:r>
+          </w:p>
+        </w:tc>
+        <w:tc>
+          <w:tcPr>
+            <w:tcW w:w="1506" w:type="dxa"/>
+          </w:tcPr>
+          <w:p/>
+        </w:tc>
+        <w:tc>
+          <w:tcPr>
+            <w:tcW w:w="1744" w:type="dxa"/>
+          </w:tcPr>
+          <w:p/>
+        </w:tc>
+        <w:tc>
+          <w:tcPr>
+            <w:tcW w:w="4293" w:type="dxa"/>
+          </w:tcPr>
+          <w:p>
+            <w:r>
+              <w:t>Creates and saves a new account</w:t>
+            </w:r>
+          </w:p>
+        </w:tc>
+      </w:tr>
+      <w:tr>
+        <w:tc>
+          <w:tcPr>
+            <w:tcW w:w="1852" w:type="dxa"/>
+          </w:tcPr>
+          <w:p>
+            <w:r>
+              <w:t>RemoveAccount()</w:t>
+            </w:r>
+          </w:p>
+        </w:tc>
+        <w:tc>
+          <w:tcPr>
+            <w:tcW w:w="1506" w:type="dxa"/>
+          </w:tcPr>
+          <w:p/>
+        </w:tc>
+        <w:tc>
+          <w:tcPr>
+            <w:tcW w:w="1744" w:type="dxa"/>
+          </w:tcPr>
+          <w:p/>
+        </w:tc>
+        <w:tc>
+          <w:tcPr>
+            <w:tcW w:w="4293" w:type="dxa"/>
+          </w:tcPr>
+          <w:p>
+            <w:r>
+              <w:t>Removes Account</w:t>
+            </w:r>
+          </w:p>
+        </w:tc>
+      </w:tr>
+      <w:tr>
+        <w:tc>
+          <w:tcPr>
+            <w:tcW w:w="1852" w:type="dxa"/>
+          </w:tcPr>
+          <w:p>
+            <w:r>
+              <w:t>UpdateAccount()</w:t>
+            </w:r>
+          </w:p>
+        </w:tc>
+        <w:tc>
+          <w:tcPr>
+            <w:tcW w:w="1506" w:type="dxa"/>
+          </w:tcPr>
+          <w:p/>
+        </w:tc>
+        <w:tc>
+          <w:tcPr>
+            <w:tcW w:w="1744" w:type="dxa"/>
+          </w:tcPr>
+          <w:p/>
+        </w:tc>
+        <w:tc>
+          <w:tcPr>
+            <w:tcW w:w="4293" w:type="dxa"/>
+          </w:tcPr>
+          <w:p/>
+        </w:tc>
+      </w:tr>
+      <w:tr>
+        <w:tc>
+          <w:tcPr>
+            <w:tcW w:w="1852" w:type="dxa"/>
+          </w:tcPr>
+          <w:p>
+            <w:r>
+              <w:t>List()</w:t>
+            </w:r>
+          </w:p>
+        </w:tc>
+        <w:tc>
+          <w:tcPr>
+            <w:tcW w:w="1506" w:type="dxa"/>
+          </w:tcPr>
+          <w:p>
+            <w:r>
+              <w:t>_type</w:t>
+            </w:r>
+          </w:p>
+        </w:tc>
+        <w:tc>
+          <w:tcPr>
+            <w:tcW w:w="1744" w:type="dxa"/>
+          </w:tcPr>
+          <w:p/>
+        </w:tc>
+        <w:tc>
+          <w:tcPr>
+            <w:tcW w:w="4293" w:type="dxa"/>
+          </w:tcPr>
+          <w:p>
+            <w:r>
+              <w:t>Get all accounts of type</w:t>
+            </w:r>
+          </w:p>
+        </w:tc>
+      </w:tr>
+      <w:tr>
+        <w:tc>
+          <w:tcPr>
+            <w:tcW w:w="1852" w:type="dxa"/>
+          </w:tcPr>
+          <w:p>
+            <w:r>
+              <w:t>BasicInfo_</w:t>
+            </w:r>
+            <w:r>
+              <w:t>CreationDate</w:t>
+            </w:r>
+          </w:p>
+        </w:tc>
+        <w:tc>
+          <w:tcPr>
+            <w:tcW w:w="1506" w:type="dxa"/>
+          </w:tcPr>
+          <w:p>
+            <w:r>
+              <w:t>String</w:t>
+            </w:r>
+          </w:p>
+        </w:tc>
+        <w:tc>
+          <w:tcPr>
+            <w:tcW w:w="1744" w:type="dxa"/>
+          </w:tcPr>
+          <w:p/>
+        </w:tc>
+        <w:tc>
+          <w:tcPr>
+            <w:tcW w:w="4293" w:type="dxa"/>
+          </w:tcPr>
+          <w:p>
+            <w:r>
+              <w:t>His address</w:t>
+            </w:r>
+          </w:p>
+        </w:tc>
+      </w:tr>
     </w:tbl>
-    <w:p/>
+    <w:p>
+      <w:r>
+        <w:br/>
+      </w:r>
+      <w:r>
+        <w:br/>
+      </w:r>
+      <w:r>
+        <w:br/>
+      </w:r>
+      <w:r>
+        <w:br/>
+      </w:r>
+      <w:r>
+        <w:br/>
+      </w:r>
+      <w:r>
+        <w:br/>
+      </w:r>
+      <w:r>
+        <w:br/>
+      </w:r>
+      <w:r>
+        <w:br/>
+      </w:r>
+    </w:p>
     <w:tbl>
       <w:tblPr>
         <w:tblStyle w:val="TableGrid"/>
@@ -783,10 +983,10 @@
         <w:tblLook w:val="04A0" w:firstRow="1" w:lastRow="0" w:firstColumn="1" w:lastColumn="0" w:noHBand="0" w:noVBand="1"/>
       </w:tblPr>
       <w:tblGrid>
-        <w:gridCol w:w="1835"/>
-        <w:gridCol w:w="1506"/>
-        <w:gridCol w:w="1744"/>
-        <w:gridCol w:w="4293"/>
+        <w:gridCol w:w="2211"/>
+        <w:gridCol w:w="1730"/>
+        <w:gridCol w:w="1730"/>
+        <w:gridCol w:w="3905"/>
       </w:tblGrid>
       <w:tr>
         <w:tc>
@@ -809,6 +1009,7 @@
                 <w:bCs/>
                 <w:u w:val="single"/>
               </w:rPr>
+              <w:lastRenderedPageBreak/>
               <w:t>Transactions</w:t>
             </w:r>
           </w:p>
@@ -1088,6 +1289,117 @@
             <w:tcW w:w="4293" w:type="dxa"/>
           </w:tcPr>
           <w:p/>
+        </w:tc>
+      </w:tr>
+      <w:tr>
+        <w:tc>
+          <w:tcPr>
+            <w:tcW w:w="1835" w:type="dxa"/>
+          </w:tcPr>
+          <w:p>
+            <w:r>
+              <w:t>New()</w:t>
+            </w:r>
+          </w:p>
+        </w:tc>
+        <w:tc>
+          <w:tcPr>
+            <w:tcW w:w="1506" w:type="dxa"/>
+          </w:tcPr>
+          <w:p/>
+        </w:tc>
+        <w:tc>
+          <w:tcPr>
+            <w:tcW w:w="1744" w:type="dxa"/>
+          </w:tcPr>
+          <w:p/>
+        </w:tc>
+        <w:tc>
+          <w:tcPr>
+            <w:tcW w:w="4293" w:type="dxa"/>
+          </w:tcPr>
+          <w:p>
+            <w:r>
+              <w:t>Creates new trasnactions and updates related account balance</w:t>
+            </w:r>
+          </w:p>
+        </w:tc>
+      </w:tr>
+      <w:tr>
+        <w:tc>
+          <w:tcPr>
+            <w:tcW w:w="1835" w:type="dxa"/>
+          </w:tcPr>
+          <w:p>
+            <w:r>
+              <w:t>RemoveTransactions()</w:t>
+            </w:r>
+          </w:p>
+        </w:tc>
+        <w:tc>
+          <w:tcPr>
+            <w:tcW w:w="1506" w:type="dxa"/>
+          </w:tcPr>
+          <w:p/>
+        </w:tc>
+        <w:tc>
+          <w:tcPr>
+            <w:tcW w:w="1744" w:type="dxa"/>
+          </w:tcPr>
+          <w:p/>
+        </w:tc>
+        <w:tc>
+          <w:tcPr>
+            <w:tcW w:w="4293" w:type="dxa"/>
+          </w:tcPr>
+          <w:p>
+            <w:r>
+              <w:t>Remove the transaction by ID and update the account balance</w:t>
+            </w:r>
+          </w:p>
+        </w:tc>
+      </w:tr>
+      <w:tr>
+        <w:tc>
+          <w:tcPr>
+            <w:tcW w:w="1835" w:type="dxa"/>
+          </w:tcPr>
+          <w:p>
+            <w:r>
+              <w:t>List()</w:t>
+            </w:r>
+          </w:p>
+        </w:tc>
+        <w:tc>
+          <w:tcPr>
+            <w:tcW w:w="1506" w:type="dxa"/>
+          </w:tcPr>
+          <w:p>
+            <w:r>
+              <w:t>_AccountID,Date Range</w:t>
+            </w:r>
+            <w:r>
+              <w:t>, Tag</w:t>
+            </w:r>
+            <w:bookmarkStart w:id="0" w:name="_GoBack"/>
+            <w:bookmarkEnd w:id="0"/>
+          </w:p>
+        </w:tc>
+        <w:tc>
+          <w:tcPr>
+            <w:tcW w:w="1744" w:type="dxa"/>
+          </w:tcPr>
+          <w:p/>
+        </w:tc>
+        <w:tc>
+          <w:tcPr>
+            <w:tcW w:w="4293" w:type="dxa"/>
+          </w:tcPr>
+          <w:p>
+            <w:r>
+              <w:t>Get all transactions from date to date for a single account</w:t>
+            </w:r>
+          </w:p>
         </w:tc>
       </w:tr>
     </w:tbl>
